--- a/Kharitonov_Dubovcev/OPP_lab2.docx
+++ b/Kharitonov_Dubovcev/OPP_lab2.docx
@@ -178,8 +178,10 @@
       <w:r>
         <w:rPr>
           <w:rFonts w:ascii="Times New Roman" w:hAnsi="Times New Roman" w:cs="Times New Roman"/>
+          <w:noProof/>
           <w:sz w:val="28"/>
           <w:szCs w:val="28"/>
+          <w:lang w:eastAsia="ru-RU"/>
         </w:rPr>
         <w:drawing>
           <wp:inline distT="0" distB="0" distL="0" distR="0" wp14:anchorId="4F36044D" wp14:editId="614C1B2D">
@@ -247,8 +249,10 @@
       <w:r>
         <w:rPr>
           <w:rFonts w:ascii="Times New Roman" w:hAnsi="Times New Roman" w:cs="Times New Roman"/>
+          <w:noProof/>
           <w:sz w:val="28"/>
           <w:szCs w:val="28"/>
+          <w:lang w:eastAsia="ru-RU"/>
         </w:rPr>
         <w:lastRenderedPageBreak/>
         <w:drawing>
@@ -307,8 +311,10 @@
       <w:r>
         <w:rPr>
           <w:rFonts w:ascii="Times New Roman" w:hAnsi="Times New Roman" w:cs="Times New Roman"/>
+          <w:noProof/>
           <w:sz w:val="28"/>
           <w:szCs w:val="28"/>
+          <w:lang w:eastAsia="ru-RU"/>
         </w:rPr>
         <w:drawing>
           <wp:inline distT="0" distB="0" distL="0" distR="0" wp14:anchorId="3FDCF95A" wp14:editId="4BEFE43F">
@@ -375,8 +381,10 @@
       <w:r>
         <w:rPr>
           <w:rFonts w:ascii="Times New Roman" w:hAnsi="Times New Roman" w:cs="Times New Roman"/>
+          <w:noProof/>
           <w:sz w:val="28"/>
           <w:szCs w:val="28"/>
+          <w:lang w:eastAsia="ru-RU"/>
         </w:rPr>
         <w:drawing>
           <wp:inline distT="0" distB="0" distL="0" distR="0" wp14:anchorId="20F87F26" wp14:editId="49CE7621">
@@ -443,8 +451,10 @@
       <w:r>
         <w:rPr>
           <w:rFonts w:ascii="Times New Roman" w:hAnsi="Times New Roman" w:cs="Times New Roman"/>
+          <w:noProof/>
           <w:sz w:val="28"/>
           <w:szCs w:val="28"/>
+          <w:lang w:eastAsia="ru-RU"/>
         </w:rPr>
         <w:lastRenderedPageBreak/>
         <w:drawing>
@@ -503,8 +513,10 @@
       <w:r>
         <w:rPr>
           <w:rFonts w:ascii="Times New Roman" w:hAnsi="Times New Roman" w:cs="Times New Roman"/>
+          <w:noProof/>
           <w:sz w:val="28"/>
           <w:szCs w:val="28"/>
+          <w:lang w:eastAsia="ru-RU"/>
         </w:rPr>
         <w:drawing>
           <wp:inline distT="0" distB="0" distL="0" distR="0" wp14:anchorId="49EBB97D" wp14:editId="135912B9">
@@ -1073,20 +1085,48 @@
         </w:rPr>
         <w:t xml:space="preserve"> </w:t>
       </w:r>
+      <w:r>
+        <w:rPr>
+          <w:rFonts w:ascii="Times New Roman" w:hAnsi="Times New Roman" w:cs="Times New Roman"/>
+        </w:rPr>
+        <w:t>рабо</w:t>
+      </w:r>
+      <w:r>
+        <w:rPr>
+          <w:rFonts w:ascii="Times New Roman" w:hAnsi="Times New Roman" w:cs="Times New Roman"/>
+        </w:rPr>
+        <w:t>т</w:t>
+      </w:r>
+      <w:r>
+        <w:rPr>
+          <w:rFonts w:ascii="Times New Roman" w:hAnsi="Times New Roman" w:cs="Times New Roman"/>
+        </w:rPr>
+        <w:t>ника</w:t>
+      </w:r>
+      <w:r>
+        <w:rPr>
+          <w:rFonts w:ascii="Times New Roman" w:hAnsi="Times New Roman" w:cs="Times New Roman"/>
+          <w:lang w:val="en-US"/>
+        </w:rPr>
+        <w:t xml:space="preserve"> </w:t>
+      </w:r>
       <w:proofErr w:type="spellStart"/>
       <w:r>
         <w:rPr>
           <w:rFonts w:ascii="Times New Roman" w:hAnsi="Times New Roman" w:cs="Times New Roman"/>
-        </w:rPr>
-        <w:t>рабоника</w:t>
+          <w:b/>
+          <w:lang w:val="en-US"/>
+        </w:rPr>
+        <w:t>api</w:t>
       </w:r>
       <w:proofErr w:type="spellEnd"/>
       <w:r>
         <w:rPr>
           <w:rFonts w:ascii="Times New Roman" w:hAnsi="Times New Roman" w:cs="Times New Roman"/>
-          <w:lang w:val="en-US"/>
-        </w:rPr>
-        <w:t xml:space="preserve"> </w:t>
+          <w:b/>
+          <w:lang w:val="en-US"/>
+        </w:rPr>
+        <w:t>/</w:t>
       </w:r>
       <w:proofErr w:type="spellStart"/>
       <w:r>
@@ -1095,38 +1135,12 @@
           <w:b/>
           <w:lang w:val="en-US"/>
         </w:rPr>
-        <w:t>api</w:t>
+        <w:t>addEmployee</w:t>
       </w:r>
       <w:proofErr w:type="spellEnd"/>
       <w:r>
         <w:rPr>
           <w:rFonts w:ascii="Times New Roman" w:hAnsi="Times New Roman" w:cs="Times New Roman"/>
-          <w:b/>
-          <w:lang w:val="en-US"/>
-        </w:rPr>
-        <w:t>/</w:t>
-      </w:r>
-      <w:proofErr w:type="spellStart"/>
-      <w:r>
-        <w:rPr>
-          <w:rFonts w:ascii="Times New Roman" w:hAnsi="Times New Roman" w:cs="Times New Roman"/>
-          <w:b/>
-          <w:lang w:val="en-US"/>
-        </w:rPr>
-        <w:t>add</w:t>
-      </w:r>
-      <w:r>
-        <w:rPr>
-          <w:rFonts w:ascii="Times New Roman" w:hAnsi="Times New Roman" w:cs="Times New Roman"/>
-          <w:b/>
-          <w:lang w:val="en-US"/>
-        </w:rPr>
-        <w:t>Employee</w:t>
-      </w:r>
-      <w:proofErr w:type="spellEnd"/>
-      <w:r>
-        <w:rPr>
-          <w:rFonts w:ascii="Times New Roman" w:hAnsi="Times New Roman" w:cs="Times New Roman"/>
           <w:lang w:val="en-US"/>
         </w:rPr>
         <w:t>:</w:t>
@@ -1186,7 +1200,16 @@
           <w:rFonts w:ascii="Times New Roman" w:hAnsi="Times New Roman" w:cs="Times New Roman"/>
           <w:lang w:val="en-US"/>
         </w:rPr>
-        <w:t>id</w:t>
+        <w:t>i</w:t>
+      </w:r>
+      <w:bookmarkStart w:id="0" w:name="_GoBack"/>
+      <w:bookmarkEnd w:id="0"/>
+      <w:r>
+        <w:rPr>
+          <w:rFonts w:ascii="Times New Roman" w:hAnsi="Times New Roman" w:cs="Times New Roman"/>
+          <w:lang w:val="en-US"/>
+        </w:rPr>
+        <w:t>d</w:t>
       </w:r>
     </w:p>
     <w:p>
@@ -1494,14 +1517,7 @@
           <w:rFonts w:ascii="Times New Roman" w:hAnsi="Times New Roman" w:cs="Times New Roman"/>
           <w:lang w:val="en-US"/>
         </w:rPr>
-        <w:t>:</w:t>
-      </w:r>
-      <w:r>
-        <w:rPr>
-          <w:rFonts w:ascii="Times New Roman" w:hAnsi="Times New Roman" w:cs="Times New Roman"/>
-          <w:lang w:val="en-US"/>
-        </w:rPr>
-        <w:t xml:space="preserve"> </w:t>
+        <w:t xml:space="preserve">: </w:t>
       </w:r>
       <w:r>
         <w:rPr>
@@ -1676,7 +1692,6 @@
         <w:ind w:left="1416"/>
         <w:rPr>
           <w:rFonts w:ascii="Times New Roman" w:hAnsi="Times New Roman" w:cs="Times New Roman"/>
-          <w:lang w:val="en-US"/>
         </w:rPr>
       </w:pPr>
       <w:r>
@@ -1867,13 +1882,7 @@
         <w:rPr>
           <w:rFonts w:ascii="Times New Roman" w:hAnsi="Times New Roman" w:cs="Times New Roman"/>
         </w:rPr>
-        <w:t xml:space="preserve">Получение списка </w:t>
-      </w:r>
-      <w:r>
-        <w:rPr>
-          <w:rFonts w:ascii="Times New Roman" w:hAnsi="Times New Roman" w:cs="Times New Roman"/>
-        </w:rPr>
-        <w:t>целей сотрудника</w:t>
+        <w:t>Получение списка целей сотрудника</w:t>
       </w:r>
       <w:r>
         <w:rPr>
@@ -1905,96 +1914,82 @@
           <w:b/>
           <w:lang w:val="en-US"/>
         </w:rPr>
-        <w:t>Get</w:t>
-      </w:r>
-      <w:r>
-        <w:rPr>
-          <w:rFonts w:ascii="Times New Roman" w:hAnsi="Times New Roman" w:cs="Times New Roman"/>
-          <w:b/>
+        <w:t>GetTarget</w:t>
+      </w:r>
+      <w:proofErr w:type="spellEnd"/>
+      <w:r>
+        <w:rPr>
+          <w:rFonts w:ascii="Times New Roman" w:hAnsi="Times New Roman" w:cs="Times New Roman"/>
+        </w:rPr>
+        <w:t>:</w:t>
+      </w:r>
+    </w:p>
+    <w:p>
+      <w:pPr>
+        <w:pStyle w:val="a7"/>
+        <w:ind w:left="1416"/>
+        <w:rPr>
+          <w:rFonts w:ascii="Times New Roman" w:hAnsi="Times New Roman" w:cs="Times New Roman"/>
+        </w:rPr>
+      </w:pPr>
+      <w:r>
+        <w:rPr>
+          <w:rFonts w:ascii="Times New Roman" w:hAnsi="Times New Roman" w:cs="Times New Roman"/>
+        </w:rPr>
+        <w:t>Входные</w:t>
+      </w:r>
+      <w:r>
+        <w:rPr>
+          <w:rFonts w:ascii="Times New Roman" w:hAnsi="Times New Roman" w:cs="Times New Roman"/>
+        </w:rPr>
+        <w:t xml:space="preserve"> </w:t>
+      </w:r>
+      <w:r>
+        <w:rPr>
+          <w:rFonts w:ascii="Times New Roman" w:hAnsi="Times New Roman" w:cs="Times New Roman"/>
+        </w:rPr>
+        <w:t>данные</w:t>
+      </w:r>
+      <w:r>
+        <w:rPr>
+          <w:rFonts w:ascii="Times New Roman" w:hAnsi="Times New Roman" w:cs="Times New Roman"/>
+        </w:rPr>
+        <w:t xml:space="preserve">: </w:t>
+      </w:r>
+      <w:r>
+        <w:rPr>
+          <w:rFonts w:ascii="Times New Roman" w:hAnsi="Times New Roman" w:cs="Times New Roman"/>
+          <w:lang w:val="en-US"/>
+        </w:rPr>
+        <w:t>Employee</w:t>
+      </w:r>
+    </w:p>
+    <w:p>
+      <w:pPr>
+        <w:pStyle w:val="a7"/>
+        <w:ind w:left="1416"/>
+        <w:rPr>
+          <w:rFonts w:ascii="Times New Roman" w:hAnsi="Times New Roman" w:cs="Times New Roman"/>
+        </w:rPr>
+      </w:pPr>
+      <w:r>
+        <w:rPr>
+          <w:rFonts w:ascii="Times New Roman" w:hAnsi="Times New Roman" w:cs="Times New Roman"/>
+        </w:rPr>
+        <w:t xml:space="preserve">Выходные данные: </w:t>
+      </w:r>
+      <w:r>
+        <w:rPr>
+          <w:rFonts w:ascii="Times New Roman" w:hAnsi="Times New Roman" w:cs="Times New Roman"/>
           <w:lang w:val="en-US"/>
         </w:rPr>
         <w:t>Target</w:t>
       </w:r>
-      <w:proofErr w:type="spellEnd"/>
-      <w:r>
-        <w:rPr>
-          <w:rFonts w:ascii="Times New Roman" w:hAnsi="Times New Roman" w:cs="Times New Roman"/>
-        </w:rPr>
-        <w:t>:</w:t>
-      </w:r>
-    </w:p>
-    <w:p>
-      <w:pPr>
-        <w:pStyle w:val="a7"/>
-        <w:ind w:left="1416"/>
-        <w:rPr>
-          <w:rFonts w:ascii="Times New Roman" w:hAnsi="Times New Roman" w:cs="Times New Roman"/>
-        </w:rPr>
-      </w:pPr>
-      <w:r>
-        <w:rPr>
-          <w:rFonts w:ascii="Times New Roman" w:hAnsi="Times New Roman" w:cs="Times New Roman"/>
-        </w:rPr>
-        <w:t>Входные</w:t>
-      </w:r>
-      <w:r>
-        <w:rPr>
-          <w:rFonts w:ascii="Times New Roman" w:hAnsi="Times New Roman" w:cs="Times New Roman"/>
-        </w:rPr>
-        <w:t xml:space="preserve"> </w:t>
-      </w:r>
-      <w:r>
-        <w:rPr>
-          <w:rFonts w:ascii="Times New Roman" w:hAnsi="Times New Roman" w:cs="Times New Roman"/>
-        </w:rPr>
-        <w:t>данные</w:t>
-      </w:r>
-      <w:r>
-        <w:rPr>
-          <w:rFonts w:ascii="Times New Roman" w:hAnsi="Times New Roman" w:cs="Times New Roman"/>
-        </w:rPr>
-        <w:t xml:space="preserve">: </w:t>
-      </w:r>
-      <w:r>
-        <w:rPr>
-          <w:rFonts w:ascii="Times New Roman" w:hAnsi="Times New Roman" w:cs="Times New Roman"/>
-          <w:lang w:val="en-US"/>
-        </w:rPr>
-        <w:t>Employee</w:t>
-      </w:r>
-    </w:p>
-    <w:p>
-      <w:pPr>
-        <w:pStyle w:val="a7"/>
-        <w:ind w:left="1416"/>
-        <w:rPr>
-          <w:rFonts w:ascii="Times New Roman" w:hAnsi="Times New Roman" w:cs="Times New Roman"/>
-        </w:rPr>
-      </w:pPr>
-      <w:r>
-        <w:rPr>
-          <w:rFonts w:ascii="Times New Roman" w:hAnsi="Times New Roman" w:cs="Times New Roman"/>
-        </w:rPr>
-        <w:t xml:space="preserve">Выходные данные: </w:t>
-      </w:r>
-      <w:r>
-        <w:rPr>
-          <w:rFonts w:ascii="Times New Roman" w:hAnsi="Times New Roman" w:cs="Times New Roman"/>
-          <w:lang w:val="en-US"/>
-        </w:rPr>
-        <w:t>Target</w:t>
-      </w:r>
-      <w:r>
-        <w:rPr>
-          <w:rFonts w:ascii="Times New Roman" w:hAnsi="Times New Roman" w:cs="Times New Roman"/>
-        </w:rPr>
-        <w:t xml:space="preserve"> </w:t>
-      </w:r>
-      <w:r>
-        <w:rPr>
-          <w:rFonts w:ascii="Times New Roman" w:hAnsi="Times New Roman" w:cs="Times New Roman"/>
-        </w:rPr>
-        <w:t>[]</w:t>
+      <w:r>
+        <w:rPr>
+          <w:rFonts w:ascii="Times New Roman" w:hAnsi="Times New Roman" w:cs="Times New Roman"/>
+        </w:rPr>
+        <w:t xml:space="preserve"> []</w:t>
       </w:r>
     </w:p>
     <w:p>
@@ -2021,13 +2016,7 @@
         <w:rPr>
           <w:rFonts w:ascii="Times New Roman" w:hAnsi="Times New Roman" w:cs="Times New Roman"/>
         </w:rPr>
-        <w:t xml:space="preserve">Получение </w:t>
-      </w:r>
-      <w:r>
-        <w:rPr>
-          <w:rFonts w:ascii="Times New Roman" w:hAnsi="Times New Roman" w:cs="Times New Roman"/>
-        </w:rPr>
-        <w:t>отчета</w:t>
+        <w:t>Получение отчета</w:t>
       </w:r>
       <w:r>
         <w:rPr>
@@ -2059,15 +2048,7 @@
           <w:b/>
           <w:lang w:val="en-US"/>
         </w:rPr>
-        <w:t>Get</w:t>
-      </w:r>
-      <w:r>
-        <w:rPr>
-          <w:rFonts w:ascii="Times New Roman" w:hAnsi="Times New Roman" w:cs="Times New Roman"/>
-          <w:b/>
-          <w:lang w:val="en-US"/>
-        </w:rPr>
-        <w:t>Report</w:t>
+        <w:t>GetReport</w:t>
       </w:r>
       <w:proofErr w:type="spellEnd"/>
       <w:r>
@@ -2868,14 +2849,32 @@
           <w:rFonts w:ascii="Times New Roman" w:hAnsi="Times New Roman" w:cs="Times New Roman"/>
           <w:bCs/>
         </w:rPr>
-        <w:t xml:space="preserve"> </w:t>
-      </w:r>
-      <w:r>
+        <w:t xml:space="preserve"> 7</w:t>
+      </w:r>
+    </w:p>
+    <w:p>
+      <w:pPr>
+        <w:pStyle w:val="a7"/>
+        <w:ind w:left="0"/>
         <w:rPr>
           <w:rFonts w:ascii="Times New Roman" w:hAnsi="Times New Roman" w:cs="Times New Roman"/>
           <w:bCs/>
         </w:rPr>
-        <w:t>7</w:t>
+      </w:pPr>
+      <w:r>
+        <w:rPr>
+          <w:rFonts w:ascii="Times New Roman" w:hAnsi="Times New Roman" w:cs="Times New Roman"/>
+          <w:bCs/>
+          <w:lang w:val="en-US"/>
+        </w:rPr>
+        <w:t>API</w:t>
+      </w:r>
+      <w:r>
+        <w:rPr>
+          <w:rFonts w:ascii="Times New Roman" w:hAnsi="Times New Roman" w:cs="Times New Roman"/>
+          <w:bCs/>
+        </w:rPr>
+        <w:t>-функции – 10</w:t>
       </w:r>
     </w:p>
     <w:p>
@@ -2891,40 +2890,8 @@
         <w:rPr>
           <w:rFonts w:ascii="Times New Roman" w:hAnsi="Times New Roman" w:cs="Times New Roman"/>
           <w:bCs/>
-          <w:lang w:val="en-US"/>
-        </w:rPr>
-        <w:t>API</w:t>
-      </w:r>
-      <w:r>
-        <w:rPr>
-          <w:rFonts w:ascii="Times New Roman" w:hAnsi="Times New Roman" w:cs="Times New Roman"/>
-          <w:bCs/>
-        </w:rPr>
-        <w:t>-функции – 10</w:t>
-      </w:r>
-    </w:p>
-    <w:p>
-      <w:pPr>
-        <w:pStyle w:val="a7"/>
-        <w:ind w:left="0"/>
-        <w:rPr>
-          <w:rFonts w:ascii="Times New Roman" w:hAnsi="Times New Roman" w:cs="Times New Roman"/>
-          <w:bCs/>
-        </w:rPr>
-      </w:pPr>
-      <w:r>
-        <w:rPr>
-          <w:rFonts w:ascii="Times New Roman" w:hAnsi="Times New Roman" w:cs="Times New Roman"/>
-          <w:bCs/>
-        </w:rPr>
-        <w:t xml:space="preserve">Количество сущностей - </w:t>
-      </w:r>
-      <w:r>
-        <w:rPr>
-          <w:rFonts w:ascii="Times New Roman" w:hAnsi="Times New Roman" w:cs="Times New Roman"/>
-          <w:bCs/>
-        </w:rPr>
-        <w:t>7</w:t>
+        </w:rPr>
+        <w:t>Количество сущностей - 7</w:t>
       </w:r>
     </w:p>
     <w:p>
@@ -3653,35 +3620,7 @@
               <w:rFonts w:ascii="Cambria Math" w:hAnsi="Cambria Math" w:cs="Times New Roman"/>
               <w:lang w:val="en-US"/>
             </w:rPr>
-            <m:t>E=4*</m:t>
-          </m:r>
-          <m:r>
-            <w:rPr>
-              <w:rFonts w:ascii="Cambria Math" w:hAnsi="Cambria Math" w:cs="Times New Roman"/>
-              <w:lang w:val="en-US"/>
-            </w:rPr>
-            <m:t>7</m:t>
-          </m:r>
-          <m:r>
-            <w:rPr>
-              <w:rFonts w:ascii="Cambria Math" w:hAnsi="Cambria Math" w:cs="Times New Roman"/>
-              <w:lang w:val="en-US"/>
-            </w:rPr>
-            <m:t>+10*7+4*</m:t>
-          </m:r>
-          <m:r>
-            <w:rPr>
-              <w:rFonts w:ascii="Cambria Math" w:hAnsi="Cambria Math" w:cs="Times New Roman"/>
-              <w:lang w:val="en-US"/>
-            </w:rPr>
-            <m:t>7</m:t>
-          </m:r>
-          <m:r>
-            <w:rPr>
-              <w:rFonts w:ascii="Cambria Math" w:hAnsi="Cambria Math" w:cs="Times New Roman"/>
-              <w:lang w:val="en-US"/>
-            </w:rPr>
-            <m:t>=110</m:t>
+            <m:t>E=4*7+10*7+4*7=110</m:t>
           </m:r>
           <m:r>
             <w:rPr>
@@ -4218,8 +4157,6 @@
           <w:rFonts w:ascii="Times New Roman" w:eastAsiaTheme="minorEastAsia" w:hAnsi="Times New Roman" w:cs="Times New Roman"/>
         </w:rPr>
       </w:pPr>
-      <w:bookmarkStart w:id="0" w:name="_GoBack"/>
-      <w:bookmarkEnd w:id="0"/>
     </w:p>
     <w:p>
       <w:pPr>
